--- a/Documents/Personal Reports/Paul Mathema.docx
+++ b/Documents/Personal Reports/Paul Mathema.docx
@@ -563,10 +563,7 @@
         <w:t xml:space="preserve"> </w:t>
       </w:r>
       <w:r>
-        <w:t>company production</w:t>
-      </w:r>
-      <w:r>
-        <w:t xml:space="preserve"> </w:t>
+        <w:t xml:space="preserve">company production </w:t>
       </w:r>
       <w:r>
         <w:t>even though</w:t>
@@ -583,10 +580,7 @@
         <w:spacing w:after="0"/>
       </w:pPr>
       <w:r>
-        <w:t>unlikely</w:t>
-      </w:r>
-      <w:r>
-        <w:t>.</w:t>
+        <w:t>unlikely.</w:t>
       </w:r>
     </w:p>
     <w:p>
@@ -739,7 +733,6 @@
         <w:ind w:firstLine="0"/>
       </w:pPr>
       <w:r>
-        <w:lastRenderedPageBreak/>
         <w:t xml:space="preserve">        </w:t>
       </w:r>
       <w:r>
@@ -761,10 +754,20 @@
         <w:ind w:firstLine="0"/>
       </w:pPr>
       <w:r>
+        <w:lastRenderedPageBreak/>
         <w:t xml:space="preserve">    4. Failure report document which I created for the purposes measuring </w:t>
       </w:r>
       <w:r>
         <w:t>the failure rate.</w:t>
+      </w:r>
+    </w:p>
+    <w:p>
+      <w:pPr>
+        <w:spacing w:after="0"/>
+        <w:ind w:firstLine="0"/>
+      </w:pPr>
+      <w:r>
+        <w:t xml:space="preserve">    5. Attended company meetings.</w:t>
       </w:r>
     </w:p>
     <w:p>
@@ -808,22 +811,14 @@
         <w:tc>
           <w:tcPr>
             <w:tcW w:w="4403" w:type="dxa"/>
+            <w:shd w:val="clear" w:color="auto" w:fill="EB817D" w:themeFill="accent1" w:themeFillTint="99"/>
           </w:tcPr>
           <w:p>
             <w:pPr>
               <w:pStyle w:val="Heading2"/>
-              <w:ind w:firstLine="0"/>
               <w:outlineLvl w:val="1"/>
-              <w:rPr>
-                <w:sz w:val="21"/>
-                <w:szCs w:val="21"/>
-              </w:rPr>
             </w:pPr>
             <w:r>
-              <w:rPr>
-                <w:sz w:val="21"/>
-                <w:szCs w:val="21"/>
-              </w:rPr>
               <w:t>Document</w:t>
             </w:r>
           </w:p>
@@ -831,22 +826,14 @@
         <w:tc>
           <w:tcPr>
             <w:tcW w:w="4403" w:type="dxa"/>
+            <w:shd w:val="clear" w:color="auto" w:fill="EB817D" w:themeFill="accent1" w:themeFillTint="99"/>
           </w:tcPr>
           <w:p>
             <w:pPr>
               <w:pStyle w:val="Heading2"/>
-              <w:ind w:firstLine="0"/>
               <w:outlineLvl w:val="1"/>
-              <w:rPr>
-                <w:sz w:val="21"/>
-                <w:szCs w:val="21"/>
-              </w:rPr>
             </w:pPr>
             <w:r>
-              <w:rPr>
-                <w:sz w:val="21"/>
-                <w:szCs w:val="21"/>
-              </w:rPr>
               <w:t>Design</w:t>
             </w:r>
           </w:p>
@@ -863,20 +850,9 @@
           <w:p>
             <w:pPr>
               <w:pStyle w:val="Heading2"/>
-              <w:ind w:firstLine="0"/>
               <w:outlineLvl w:val="1"/>
-              <w:rPr>
-                <w:color w:val="auto"/>
-                <w:sz w:val="21"/>
-                <w:szCs w:val="21"/>
-              </w:rPr>
             </w:pPr>
             <w:r>
-              <w:rPr>
-                <w:color w:val="auto"/>
-                <w:sz w:val="21"/>
-                <w:szCs w:val="21"/>
-              </w:rPr>
               <w:t>Failure Report</w:t>
             </w:r>
           </w:p>
@@ -888,20 +864,9 @@
           <w:p>
             <w:pPr>
               <w:pStyle w:val="Heading2"/>
-              <w:ind w:firstLine="0"/>
               <w:outlineLvl w:val="1"/>
-              <w:rPr>
-                <w:color w:val="auto"/>
-                <w:sz w:val="21"/>
-                <w:szCs w:val="21"/>
-              </w:rPr>
             </w:pPr>
             <w:r>
-              <w:rPr>
-                <w:color w:val="auto"/>
-                <w:sz w:val="21"/>
-                <w:szCs w:val="21"/>
-              </w:rPr>
               <w:t>Self</w:t>
             </w:r>
           </w:p>
@@ -918,20 +883,9 @@
           <w:p>
             <w:pPr>
               <w:pStyle w:val="Heading2"/>
-              <w:ind w:firstLine="0"/>
               <w:outlineLvl w:val="1"/>
-              <w:rPr>
-                <w:color w:val="auto"/>
-                <w:sz w:val="21"/>
-                <w:szCs w:val="21"/>
-              </w:rPr>
             </w:pPr>
             <w:r>
-              <w:rPr>
-                <w:color w:val="auto"/>
-                <w:sz w:val="21"/>
-                <w:szCs w:val="21"/>
-              </w:rPr>
               <w:t>Log-in Report</w:t>
             </w:r>
           </w:p>
@@ -943,20 +897,9 @@
           <w:p>
             <w:pPr>
               <w:pStyle w:val="Heading2"/>
-              <w:ind w:firstLine="0"/>
               <w:outlineLvl w:val="1"/>
-              <w:rPr>
-                <w:color w:val="auto"/>
-                <w:sz w:val="21"/>
-                <w:szCs w:val="21"/>
-              </w:rPr>
             </w:pPr>
             <w:r>
-              <w:rPr>
-                <w:color w:val="auto"/>
-                <w:sz w:val="21"/>
-                <w:szCs w:val="21"/>
-              </w:rPr>
               <w:t>Self</w:t>
             </w:r>
           </w:p>
@@ -1124,16 +1067,19 @@
         <w:t xml:space="preserve"> project improved some </w:t>
       </w:r>
       <w:r>
-        <w:t xml:space="preserve">of my </w:t>
+        <w:t>of my</w:t>
+      </w:r>
+      <w:r>
+        <w:t xml:space="preserve"> time management to</w:t>
+      </w:r>
+      <w:r>
+        <w:t xml:space="preserve"> </w:t>
       </w:r>
       <w:r>
         <w:t>programming sk</w:t>
       </w:r>
       <w:r>
-        <w:t>ills that include something like</w:t>
-      </w:r>
-      <w:r>
-        <w:t xml:space="preserve"> </w:t>
+        <w:t xml:space="preserve">ills that </w:t>
       </w:r>
     </w:p>
     <w:p>
@@ -1145,6 +1091,15 @@
         <w:t xml:space="preserve">    </w:t>
       </w:r>
       <w:r>
+        <w:t>include</w:t>
+      </w:r>
+      <w:r>
+        <w:t xml:space="preserve">d </w:t>
+      </w:r>
+      <w:r>
+        <w:t xml:space="preserve">like </w:t>
+      </w:r>
+      <w:r>
         <w:t xml:space="preserve">writing a simple Junit test class. </w:t>
       </w:r>
       <w:r>
@@ -1154,10 +1109,7 @@
         <w:t>, th</w:t>
       </w:r>
       <w:r>
-        <w:t>ese would not have been possible</w:t>
-      </w:r>
-      <w:r>
-        <w:t xml:space="preserve"> </w:t>
+        <w:t>ese would not</w:t>
       </w:r>
     </w:p>
     <w:p>
@@ -1166,10 +1118,19 @@
         <w:ind w:firstLine="0"/>
       </w:pPr>
       <w:r>
-        <w:t xml:space="preserve">    </w:t>
-      </w:r>
-      <w:r>
-        <w:t>without those who support</w:t>
+        <w:t xml:space="preserve">  </w:t>
+      </w:r>
+      <w:r>
+        <w:t xml:space="preserve"> </w:t>
+      </w:r>
+      <w:r>
+        <w:t xml:space="preserve"> </w:t>
+      </w:r>
+      <w:r>
+        <w:t>have been possible</w:t>
+      </w:r>
+      <w:r>
+        <w:t xml:space="preserve"> without those who support</w:t>
       </w:r>
       <w:r>
         <w:t>ed</w:t>
@@ -1178,10 +1139,7 @@
         <w:t xml:space="preserve"> </w:t>
       </w:r>
       <w:r>
-        <w:t>me when I called upon them for assistance.</w:t>
-      </w:r>
-      <w:r>
-        <w:t xml:space="preserve"> I need more </w:t>
+        <w:t xml:space="preserve">me when I called upon them for </w:t>
       </w:r>
     </w:p>
     <w:p>
@@ -1193,7 +1151,45 @@
         <w:t xml:space="preserve">    </w:t>
       </w:r>
       <w:r>
-        <w:t>time in doing such kind of work to continue improving myself.</w:t>
+        <w:t>assistance.</w:t>
+      </w:r>
+      <w:r>
+        <w:t xml:space="preserve"> I</w:t>
+      </w:r>
+      <w:r>
+        <w:t xml:space="preserve"> believe</w:t>
+      </w:r>
+      <w:r>
+        <w:t xml:space="preserve"> with </w:t>
+      </w:r>
+      <w:r>
+        <w:t xml:space="preserve">more time in doing such kind of work </w:t>
+      </w:r>
+      <w:r>
+        <w:t xml:space="preserve">would contribute to </w:t>
+      </w:r>
+    </w:p>
+    <w:p>
+      <w:pPr>
+        <w:spacing w:after="0"/>
+        <w:ind w:firstLine="0"/>
+      </w:pPr>
+      <w:r>
+        <w:t xml:space="preserve">   </w:t>
+      </w:r>
+      <w:r>
+        <w:t xml:space="preserve"> </w:t>
+      </w:r>
+      <w:r>
+        <w:t>impr</w:t>
+      </w:r>
+      <w:bookmarkStart w:id="4" w:name="_GoBack"/>
+      <w:bookmarkEnd w:id="4"/>
+      <w:r>
+        <w:t>oving myself</w:t>
+      </w:r>
+      <w:r>
+        <w:t>.</w:t>
       </w:r>
     </w:p>
     <w:p/>
@@ -1249,24 +1245,7 @@
         <w:spacing w:after="0"/>
       </w:pPr>
       <w:r>
-        <w:t>suc</w:t>
-      </w:r>
-      <w:bookmarkStart w:id="4" w:name="_GoBack"/>
-      <w:bookmarkEnd w:id="4"/>
-      <w:r>
-        <w:t xml:space="preserve">cess story that has seen </w:t>
-      </w:r>
-      <w:r>
-        <w:t xml:space="preserve">the company </w:t>
-      </w:r>
-      <w:r>
-        <w:t>achieve its</w:t>
-      </w:r>
-      <w:r>
-        <w:t xml:space="preserve"> </w:t>
-      </w:r>
-      <w:r>
-        <w:t>goal.</w:t>
+        <w:t>success story that has seen the company achieve its goal.</w:t>
       </w:r>
     </w:p>
     <w:p>
@@ -6919,18 +6898,16 @@
     <w:uiPriority w:val="9"/>
     <w:unhideWhenUsed/>
     <w:qFormat/>
-    <w:rsid w:val="003C1EF1"/>
+    <w:rsid w:val="00A21D7C"/>
     <w:pPr>
       <w:keepNext/>
       <w:keepLines/>
       <w:spacing w:before="200" w:after="120" w:line="240" w:lineRule="auto"/>
+      <w:ind w:firstLine="0"/>
       <w:outlineLvl w:val="1"/>
     </w:pPr>
     <w:rPr>
       <w:rFonts w:asciiTheme="majorHAnsi" w:eastAsiaTheme="majorEastAsia" w:hAnsiTheme="majorHAnsi" w:cstheme="majorBidi"/>
-      <w:color w:val="EB817D" w:themeColor="accent1" w:themeTint="99"/>
-      <w:sz w:val="28"/>
-      <w:szCs w:val="28"/>
     </w:rPr>
   </w:style>
   <w:style w:type="paragraph" w:styleId="Heading3">
@@ -7146,12 +7123,9 @@
     <w:basedOn w:val="DefaultParagraphFont"/>
     <w:link w:val="Heading2"/>
     <w:uiPriority w:val="9"/>
-    <w:rsid w:val="003C1EF1"/>
+    <w:rsid w:val="00A21D7C"/>
     <w:rPr>
       <w:rFonts w:asciiTheme="majorHAnsi" w:eastAsiaTheme="majorEastAsia" w:hAnsiTheme="majorHAnsi" w:cstheme="majorBidi"/>
-      <w:color w:val="EB817D" w:themeColor="accent1" w:themeTint="99"/>
-      <w:sz w:val="28"/>
-      <w:szCs w:val="28"/>
     </w:rPr>
   </w:style>
   <w:style w:type="character" w:customStyle="1" w:styleId="Heading3Char">
@@ -8165,7 +8139,7 @@
 </file>
 
 <file path=customXml/itemProps1.xml><?xml version="1.0" encoding="utf-8"?>
-<ds:datastoreItem xmlns:ds="http://schemas.openxmlformats.org/officeDocument/2006/customXml" ds:itemID="{38971CD2-D309-4A20-828F-5C2BF84CA742}">
+<ds:datastoreItem xmlns:ds="http://schemas.openxmlformats.org/officeDocument/2006/customXml" ds:itemID="{A69AE5A0-18B1-46BE-ACF5-9CBF9C7ADE53}">
   <ds:schemaRefs>
     <ds:schemaRef ds:uri="http://schemas.openxmlformats.org/officeDocument/2006/bibliography"/>
   </ds:schemaRefs>
